--- a/src/main/resources/notes/Basic Auth.docx
+++ b/src/main/resources/notes/Basic Auth.docx
@@ -205,6 +205,7 @@
                                 <w:szCs w:val="24"/>
                               </w:rPr>
                             </w:pPr>
+                            <w:proofErr w:type="spellStart"/>
                             <w:r>
                               <w:rPr>
                                 <w:color w:val="000000" w:themeColor="text1"/>
@@ -213,6 +214,7 @@
                               </w:rPr>
                               <w:t>UsernamePasswordAuthenticationToken</w:t>
                             </w:r>
+                            <w:proofErr w:type="spellEnd"/>
                           </w:p>
                         </w:txbxContent>
                       </wps:txbx>
@@ -243,6 +245,7 @@
                           <w:szCs w:val="24"/>
                         </w:rPr>
                       </w:pPr>
+                      <w:proofErr w:type="spellStart"/>
                       <w:r>
                         <w:rPr>
                           <w:color w:val="000000" w:themeColor="text1"/>
@@ -251,6 +254,7 @@
                         </w:rPr>
                         <w:t>UsernamePasswordAuthenticationToken</w:t>
                       </w:r>
+                      <w:proofErr w:type="spellEnd"/>
                     </w:p>
                   </w:txbxContent>
                 </v:textbox>
@@ -391,6 +395,7 @@
                                 <w:szCs w:val="36"/>
                               </w:rPr>
                             </w:pPr>
+                            <w:proofErr w:type="spellStart"/>
                             <w:r>
                               <w:rPr>
                                 <w:color w:val="000000" w:themeColor="text1"/>
@@ -399,6 +404,7 @@
                               </w:rPr>
                               <w:t>BasicAuthenticationFilter</w:t>
                             </w:r>
+                            <w:proofErr w:type="spellEnd"/>
                           </w:p>
                         </w:txbxContent>
                       </wps:txbx>
@@ -428,6 +434,7 @@
                           <w:szCs w:val="36"/>
                         </w:rPr>
                       </w:pPr>
+                      <w:proofErr w:type="spellStart"/>
                       <w:r>
                         <w:rPr>
                           <w:color w:val="000000" w:themeColor="text1"/>
@@ -436,6 +443,7 @@
                         </w:rPr>
                         <w:t>BasicAuthenticationFilter</w:t>
                       </w:r>
+                      <w:proofErr w:type="spellEnd"/>
                     </w:p>
                   </w:txbxContent>
                 </v:textbox>
@@ -717,6 +725,7 @@
                                 <w:lang w:val="en-US"/>
                               </w:rPr>
                             </w:pPr>
+                            <w:proofErr w:type="spellStart"/>
                             <w:r>
                               <w:rPr>
                                 <w:color w:val="000000" w:themeColor="text1"/>
@@ -724,8 +733,29 @@
                                 <w:szCs w:val="32"/>
                                 <w:lang w:val="en-US"/>
                               </w:rPr>
-                              <w:t>AuthenticationManager : ProviderManager</w:t>
+                              <w:t>AuthenticationManager</w:t>
                             </w:r>
+                            <w:proofErr w:type="spellEnd"/>
+                            <w:r>
+                              <w:rPr>
+                                <w:color w:val="000000" w:themeColor="text1"/>
+                                <w:sz w:val="32"/>
+                                <w:szCs w:val="32"/>
+                                <w:lang w:val="en-US"/>
+                              </w:rPr>
+                              <w:t xml:space="preserve"> : </w:t>
+                            </w:r>
+                            <w:proofErr w:type="spellStart"/>
+                            <w:r>
+                              <w:rPr>
+                                <w:color w:val="000000" w:themeColor="text1"/>
+                                <w:sz w:val="32"/>
+                                <w:szCs w:val="32"/>
+                                <w:lang w:val="en-US"/>
+                              </w:rPr>
+                              <w:t>ProviderManager</w:t>
+                            </w:r>
+                            <w:proofErr w:type="spellEnd"/>
                           </w:p>
                         </w:txbxContent>
                       </wps:txbx>
@@ -756,6 +786,7 @@
                           <w:lang w:val="en-US"/>
                         </w:rPr>
                       </w:pPr>
+                      <w:proofErr w:type="spellStart"/>
                       <w:r>
                         <w:rPr>
                           <w:color w:val="000000" w:themeColor="text1"/>
@@ -763,8 +794,29 @@
                           <w:szCs w:val="32"/>
                           <w:lang w:val="en-US"/>
                         </w:rPr>
-                        <w:t>AuthenticationManager : ProviderManager</w:t>
+                        <w:t>AuthenticationManager</w:t>
                       </w:r>
+                      <w:proofErr w:type="spellEnd"/>
+                      <w:r>
+                        <w:rPr>
+                          <w:color w:val="000000" w:themeColor="text1"/>
+                          <w:sz w:val="32"/>
+                          <w:szCs w:val="32"/>
+                          <w:lang w:val="en-US"/>
+                        </w:rPr>
+                        <w:t xml:space="preserve"> : </w:t>
+                      </w:r>
+                      <w:proofErr w:type="spellStart"/>
+                      <w:r>
+                        <w:rPr>
+                          <w:color w:val="000000" w:themeColor="text1"/>
+                          <w:sz w:val="32"/>
+                          <w:szCs w:val="32"/>
+                          <w:lang w:val="en-US"/>
+                        </w:rPr>
+                        <w:t>ProviderManager</w:t>
+                      </w:r>
+                      <w:proofErr w:type="spellEnd"/>
                     </w:p>
                   </w:txbxContent>
                 </v:textbox>
@@ -1258,14 +1310,25 @@
                                 <w:szCs w:val="32"/>
                               </w:rPr>
                             </w:pPr>
+                            <w:proofErr w:type="spellStart"/>
                             <w:r>
                               <w:rPr>
                                 <w:color w:val="000000" w:themeColor="text1"/>
                                 <w:sz w:val="32"/>
                                 <w:szCs w:val="32"/>
                               </w:rPr>
-                              <w:t xml:space="preserve">AuthenticationProvider : </w:t>
+                              <w:t>AuthenticationProvider</w:t>
                             </w:r>
+                            <w:proofErr w:type="spellEnd"/>
+                            <w:r>
+                              <w:rPr>
+                                <w:color w:val="000000" w:themeColor="text1"/>
+                                <w:sz w:val="32"/>
+                                <w:szCs w:val="32"/>
+                              </w:rPr>
+                              <w:t xml:space="preserve"> : </w:t>
+                            </w:r>
+                            <w:proofErr w:type="spellStart"/>
                             <w:r>
                               <w:rPr>
                                 <w:color w:val="000000" w:themeColor="text1"/>
@@ -1274,6 +1337,7 @@
                               </w:rPr>
                               <w:t>AbstractUserDetailsAuthenticationProvider</w:t>
                             </w:r>
+                            <w:proofErr w:type="spellEnd"/>
                             <w:r>
                               <w:rPr>
                                 <w:color w:val="000000" w:themeColor="text1"/>
@@ -1282,6 +1346,7 @@
                               </w:rPr>
                               <w:t xml:space="preserve"> : </w:t>
                             </w:r>
+                            <w:proofErr w:type="spellStart"/>
                             <w:r>
                               <w:rPr>
                                 <w:color w:val="000000" w:themeColor="text1"/>
@@ -1290,6 +1355,7 @@
                               </w:rPr>
                               <w:t>DaoAuthenticationProvider</w:t>
                             </w:r>
+                            <w:proofErr w:type="spellEnd"/>
                           </w:p>
                         </w:txbxContent>
                       </wps:txbx>
@@ -1325,14 +1391,25 @@
                           <w:szCs w:val="32"/>
                         </w:rPr>
                       </w:pPr>
+                      <w:proofErr w:type="spellStart"/>
                       <w:r>
                         <w:rPr>
                           <w:color w:val="000000" w:themeColor="text1"/>
                           <w:sz w:val="32"/>
                           <w:szCs w:val="32"/>
                         </w:rPr>
-                        <w:t xml:space="preserve">AuthenticationProvider : </w:t>
+                        <w:t>AuthenticationProvider</w:t>
                       </w:r>
+                      <w:proofErr w:type="spellEnd"/>
+                      <w:r>
+                        <w:rPr>
+                          <w:color w:val="000000" w:themeColor="text1"/>
+                          <w:sz w:val="32"/>
+                          <w:szCs w:val="32"/>
+                        </w:rPr>
+                        <w:t xml:space="preserve"> : </w:t>
+                      </w:r>
+                      <w:proofErr w:type="spellStart"/>
                       <w:r>
                         <w:rPr>
                           <w:color w:val="000000" w:themeColor="text1"/>
@@ -1341,6 +1418,7 @@
                         </w:rPr>
                         <w:t>AbstractUserDetailsAuthenticationProvider</w:t>
                       </w:r>
+                      <w:proofErr w:type="spellEnd"/>
                       <w:r>
                         <w:rPr>
                           <w:color w:val="000000" w:themeColor="text1"/>
@@ -1349,6 +1427,7 @@
                         </w:rPr>
                         <w:t xml:space="preserve"> : </w:t>
                       </w:r>
+                      <w:proofErr w:type="spellStart"/>
                       <w:r>
                         <w:rPr>
                           <w:color w:val="000000" w:themeColor="text1"/>
@@ -1357,6 +1436,7 @@
                         </w:rPr>
                         <w:t>DaoAuthenticationProvider</w:t>
                       </w:r>
+                      <w:proofErr w:type="spellEnd"/>
                     </w:p>
                   </w:txbxContent>
                 </v:textbox>
@@ -1563,14 +1643,34 @@
                                 <w:szCs w:val="28"/>
                               </w:rPr>
                             </w:pPr>
+                            <w:proofErr w:type="spellStart"/>
                             <w:r>
                               <w:rPr>
                                 <w:color w:val="000000" w:themeColor="text1"/>
                                 <w:sz w:val="28"/>
                                 <w:szCs w:val="28"/>
                               </w:rPr>
-                              <w:t>InMemoryUserDetailsManager : loadUserByUsername</w:t>
+                              <w:t>InMemoryUserDetailsManager</w:t>
                             </w:r>
+                            <w:proofErr w:type="spellEnd"/>
+                            <w:r>
+                              <w:rPr>
+                                <w:color w:val="000000" w:themeColor="text1"/>
+                                <w:sz w:val="28"/>
+                                <w:szCs w:val="28"/>
+                              </w:rPr>
+                              <w:t xml:space="preserve"> : </w:t>
+                            </w:r>
+                            <w:proofErr w:type="spellStart"/>
+                            <w:r>
+                              <w:rPr>
+                                <w:color w:val="000000" w:themeColor="text1"/>
+                                <w:sz w:val="28"/>
+                                <w:szCs w:val="28"/>
+                              </w:rPr>
+                              <w:t>loadUserByUsername</w:t>
+                            </w:r>
+                            <w:proofErr w:type="spellEnd"/>
                           </w:p>
                         </w:txbxContent>
                       </wps:txbx>
@@ -1601,14 +1701,34 @@
                           <w:szCs w:val="28"/>
                         </w:rPr>
                       </w:pPr>
+                      <w:proofErr w:type="spellStart"/>
                       <w:r>
                         <w:rPr>
                           <w:color w:val="000000" w:themeColor="text1"/>
                           <w:sz w:val="28"/>
                           <w:szCs w:val="28"/>
                         </w:rPr>
-                        <w:t>InMemoryUserDetailsManager : loadUserByUsername</w:t>
+                        <w:t>InMemoryUserDetailsManager</w:t>
                       </w:r>
+                      <w:proofErr w:type="spellEnd"/>
+                      <w:r>
+                        <w:rPr>
+                          <w:color w:val="000000" w:themeColor="text1"/>
+                          <w:sz w:val="28"/>
+                          <w:szCs w:val="28"/>
+                        </w:rPr>
+                        <w:t xml:space="preserve"> : </w:t>
+                      </w:r>
+                      <w:proofErr w:type="spellStart"/>
+                      <w:r>
+                        <w:rPr>
+                          <w:color w:val="000000" w:themeColor="text1"/>
+                          <w:sz w:val="28"/>
+                          <w:szCs w:val="28"/>
+                        </w:rPr>
+                        <w:t>loadUserByUsername</w:t>
+                      </w:r>
+                      <w:proofErr w:type="spellEnd"/>
                     </w:p>
                   </w:txbxContent>
                 </v:textbox>
@@ -1757,6 +1877,7 @@
           <w:szCs w:val="32"/>
         </w:rPr>
       </w:pPr>
+      <w:proofErr w:type="spellStart"/>
       <w:r>
         <w:rPr>
           <w:b/>
@@ -1767,6 +1888,7 @@
         <w:lastRenderedPageBreak/>
         <w:t>BasicAuthenticationFilter</w:t>
       </w:r>
+      <w:proofErr w:type="spellEnd"/>
       <w:r>
         <w:rPr>
           <w:b/>
@@ -1806,7 +1928,23 @@
           <w:sz w:val="28"/>
           <w:szCs w:val="28"/>
         </w:rPr>
-        <w:t xml:space="preserve">Generates UsernamePasswordAuthenticationToken </w:t>
+        <w:t xml:space="preserve">Generates </w:t>
+      </w:r>
+      <w:proofErr w:type="spellStart"/>
+      <w:r>
+        <w:rPr>
+          <w:sz w:val="28"/>
+          <w:szCs w:val="28"/>
+        </w:rPr>
+        <w:t>UsernamePasswordAuthenticationToken</w:t>
+      </w:r>
+      <w:proofErr w:type="spellEnd"/>
+      <w:r>
+        <w:rPr>
+          <w:sz w:val="28"/>
+          <w:szCs w:val="28"/>
+        </w:rPr>
+        <w:t xml:space="preserve"> </w:t>
       </w:r>
     </w:p>
     <w:p>
@@ -1829,8 +1967,24 @@
           <w:sz w:val="28"/>
           <w:szCs w:val="28"/>
         </w:rPr>
-        <w:t>Calls authenticate method of an implementation of AuthenticationProvider</w:t>
-      </w:r>
+        <w:t xml:space="preserve">Calls authenticate method of an implementation of </w:t>
+      </w:r>
+      <w:proofErr w:type="spellStart"/>
+      <w:r>
+        <w:rPr>
+          <w:sz w:val="28"/>
+          <w:szCs w:val="28"/>
+        </w:rPr>
+        <w:t>Authentication</w:t>
+      </w:r>
+      <w:r>
+        <w:rPr>
+          <w:sz w:val="28"/>
+          <w:szCs w:val="28"/>
+        </w:rPr>
+        <w:t>Manager</w:t>
+      </w:r>
+      <w:proofErr w:type="spellEnd"/>
       <w:r>
         <w:rPr>
           <w:sz w:val="28"/>
@@ -1843,8 +1997,17 @@
           <w:sz w:val="28"/>
           <w:szCs w:val="28"/>
         </w:rPr>
-        <w:t>in this case its ProviderManger</w:t>
-      </w:r>
+        <w:t xml:space="preserve">in this case its </w:t>
+      </w:r>
+      <w:proofErr w:type="spellStart"/>
+      <w:r>
+        <w:rPr>
+          <w:sz w:val="28"/>
+          <w:szCs w:val="28"/>
+        </w:rPr>
+        <w:t>ProviderManger</w:t>
+      </w:r>
+      <w:proofErr w:type="spellEnd"/>
     </w:p>
     <w:p>
       <w:pPr>
@@ -1869,7 +2032,23 @@
           <w:sz w:val="28"/>
           <w:szCs w:val="28"/>
         </w:rPr>
-        <w:t xml:space="preserve"> and passes the UsernamePasswordAuthenticationToken object</w:t>
+        <w:t xml:space="preserve"> and passes the </w:t>
+      </w:r>
+      <w:proofErr w:type="spellStart"/>
+      <w:r>
+        <w:rPr>
+          <w:sz w:val="28"/>
+          <w:szCs w:val="28"/>
+        </w:rPr>
+        <w:t>UsernamePasswordAuthenticationToken</w:t>
+      </w:r>
+      <w:proofErr w:type="spellEnd"/>
+      <w:r>
+        <w:rPr>
+          <w:sz w:val="28"/>
+          <w:szCs w:val="28"/>
+        </w:rPr>
+        <w:t xml:space="preserve"> object</w:t>
       </w:r>
       <w:r>
         <w:rPr>
@@ -2001,6 +2180,7 @@
           <w:szCs w:val="32"/>
         </w:rPr>
       </w:pPr>
+      <w:proofErr w:type="spellStart"/>
       <w:r>
         <w:rPr>
           <w:b/>
@@ -2008,7 +2188,17 @@
           <w:sz w:val="32"/>
           <w:szCs w:val="32"/>
         </w:rPr>
-        <w:t xml:space="preserve">UsernamePasswordAuthenticationToken : </w:t>
+        <w:t>UsernamePasswordAuthenticationToken</w:t>
+      </w:r>
+      <w:proofErr w:type="spellEnd"/>
+      <w:r>
+        <w:rPr>
+          <w:b/>
+          <w:bCs/>
+          <w:sz w:val="32"/>
+          <w:szCs w:val="32"/>
+        </w:rPr>
+        <w:t xml:space="preserve"> : </w:t>
       </w:r>
     </w:p>
     <w:p>
@@ -2136,6 +2326,7 @@
           <w:szCs w:val="32"/>
         </w:rPr>
       </w:pPr>
+      <w:proofErr w:type="spellStart"/>
       <w:r>
         <w:rPr>
           <w:b/>
@@ -2143,7 +2334,17 @@
           <w:sz w:val="32"/>
           <w:szCs w:val="32"/>
         </w:rPr>
-        <w:t>AuthenticationManager :</w:t>
+        <w:t>AuthenticationManager</w:t>
+      </w:r>
+      <w:proofErr w:type="spellEnd"/>
+      <w:r>
+        <w:rPr>
+          <w:b/>
+          <w:bCs/>
+          <w:sz w:val="32"/>
+          <w:szCs w:val="32"/>
+        </w:rPr>
+        <w:t xml:space="preserve"> :</w:t>
       </w:r>
     </w:p>
     <w:p>
@@ -2166,8 +2367,17 @@
           <w:sz w:val="28"/>
           <w:szCs w:val="28"/>
         </w:rPr>
-        <w:t>In this case the implementation is ProviderManager</w:t>
-      </w:r>
+        <w:t xml:space="preserve">In this case the implementation is </w:t>
+      </w:r>
+      <w:proofErr w:type="spellStart"/>
+      <w:r>
+        <w:rPr>
+          <w:sz w:val="28"/>
+          <w:szCs w:val="28"/>
+        </w:rPr>
+        <w:t>ProviderManager</w:t>
+      </w:r>
+      <w:proofErr w:type="spellEnd"/>
     </w:p>
     <w:p>
       <w:pPr>
@@ -2196,7 +2406,23 @@
           <w:sz w:val="28"/>
           <w:szCs w:val="28"/>
         </w:rPr>
-        <w:t>an implementation of  Authentication provider (in his case its DaoAuthenticationProvider)</w:t>
+        <w:t xml:space="preserve">an implementation of  Authentication provider (in his case its </w:t>
+      </w:r>
+      <w:proofErr w:type="spellStart"/>
+      <w:r>
+        <w:rPr>
+          <w:sz w:val="28"/>
+          <w:szCs w:val="28"/>
+        </w:rPr>
+        <w:t>DaoAuthenticationProvider</w:t>
+      </w:r>
+      <w:proofErr w:type="spellEnd"/>
+      <w:r>
+        <w:rPr>
+          <w:sz w:val="28"/>
+          <w:szCs w:val="28"/>
+        </w:rPr>
+        <w:t>)</w:t>
       </w:r>
     </w:p>
     <w:p>
@@ -2277,6 +2503,7 @@
           <w:szCs w:val="32"/>
         </w:rPr>
       </w:pPr>
+      <w:proofErr w:type="spellStart"/>
       <w:r>
         <w:rPr>
           <w:b/>
@@ -2284,7 +2511,17 @@
           <w:sz w:val="32"/>
           <w:szCs w:val="32"/>
         </w:rPr>
-        <w:t>AbstractUserDetailsAuthenticationProvider :</w:t>
+        <w:t>AbstractUserDetailsAuthenticationProvider</w:t>
+      </w:r>
+      <w:proofErr w:type="spellEnd"/>
+      <w:r>
+        <w:rPr>
+          <w:b/>
+          <w:bCs/>
+          <w:sz w:val="32"/>
+          <w:szCs w:val="32"/>
+        </w:rPr>
+        <w:t xml:space="preserve"> :</w:t>
       </w:r>
     </w:p>
     <w:p>
@@ -2302,12 +2539,21 @@
           <w:szCs w:val="28"/>
         </w:rPr>
       </w:pPr>
-      <w:r>
-        <w:rPr>
-          <w:sz w:val="28"/>
-          <w:szCs w:val="28"/>
-        </w:rPr>
-        <w:t>DaoAuthenticationProvider is its implementation</w:t>
+      <w:proofErr w:type="spellStart"/>
+      <w:r>
+        <w:rPr>
+          <w:sz w:val="28"/>
+          <w:szCs w:val="28"/>
+        </w:rPr>
+        <w:t>DaoAuthenticationProvider</w:t>
+      </w:r>
+      <w:proofErr w:type="spellEnd"/>
+      <w:r>
+        <w:rPr>
+          <w:sz w:val="28"/>
+          <w:szCs w:val="28"/>
+        </w:rPr>
+        <w:t xml:space="preserve"> is its implementation</w:t>
       </w:r>
     </w:p>
     <w:p>
@@ -2330,8 +2576,17 @@
           <w:sz w:val="28"/>
           <w:szCs w:val="28"/>
         </w:rPr>
-        <w:t>Retrieves the user details based on username with the help of DaoAuthenticationProvider</w:t>
-      </w:r>
+        <w:t xml:space="preserve">Retrieves the user details based on username with the help of </w:t>
+      </w:r>
+      <w:proofErr w:type="spellStart"/>
+      <w:r>
+        <w:rPr>
+          <w:sz w:val="28"/>
+          <w:szCs w:val="28"/>
+        </w:rPr>
+        <w:t>DaoAuthenticationProvider</w:t>
+      </w:r>
+      <w:proofErr w:type="spellEnd"/>
     </w:p>
     <w:p>
       <w:pPr>
@@ -2368,6 +2623,7 @@
           <w:szCs w:val="32"/>
         </w:rPr>
       </w:pPr>
+      <w:proofErr w:type="spellStart"/>
       <w:r>
         <w:rPr>
           <w:b/>
@@ -2375,7 +2631,17 @@
           <w:sz w:val="32"/>
           <w:szCs w:val="32"/>
         </w:rPr>
-        <w:t xml:space="preserve">DaoAuthenticationProvider : </w:t>
+        <w:t>DaoAuthenticationProvider</w:t>
+      </w:r>
+      <w:proofErr w:type="spellEnd"/>
+      <w:r>
+        <w:rPr>
+          <w:b/>
+          <w:bCs/>
+          <w:sz w:val="32"/>
+          <w:szCs w:val="32"/>
+        </w:rPr>
+        <w:t xml:space="preserve"> : </w:t>
       </w:r>
     </w:p>
     <w:p>
@@ -2400,13 +2666,39 @@
         </w:rPr>
         <w:t xml:space="preserve">Contains </w:t>
       </w:r>
-      <w:r>
-        <w:rPr>
-          <w:sz w:val="28"/>
-          <w:szCs w:val="28"/>
-        </w:rPr>
-        <w:t xml:space="preserve">PasswordEncoder, an implementation of UserDetailsService(in this case its </w:t>
-      </w:r>
+      <w:proofErr w:type="spellStart"/>
+      <w:r>
+        <w:rPr>
+          <w:sz w:val="28"/>
+          <w:szCs w:val="28"/>
+        </w:rPr>
+        <w:t>PasswordEncoder</w:t>
+      </w:r>
+      <w:proofErr w:type="spellEnd"/>
+      <w:r>
+        <w:rPr>
+          <w:sz w:val="28"/>
+          <w:szCs w:val="28"/>
+        </w:rPr>
+        <w:t xml:space="preserve">, an implementation of </w:t>
+      </w:r>
+      <w:proofErr w:type="spellStart"/>
+      <w:r>
+        <w:rPr>
+          <w:sz w:val="28"/>
+          <w:szCs w:val="28"/>
+        </w:rPr>
+        <w:t>UserDetailsService</w:t>
+      </w:r>
+      <w:proofErr w:type="spellEnd"/>
+      <w:r>
+        <w:rPr>
+          <w:sz w:val="28"/>
+          <w:szCs w:val="28"/>
+        </w:rPr>
+        <w:t xml:space="preserve">(in this case its </w:t>
+      </w:r>
+      <w:proofErr w:type="spellStart"/>
       <w:r>
         <w:rPr>
           <w:sz w:val="28"/>
@@ -2414,6 +2706,7 @@
         </w:rPr>
         <w:t>InMemoryUserDetailsManager</w:t>
       </w:r>
+      <w:proofErr w:type="spellEnd"/>
       <w:r>
         <w:rPr>
           <w:sz w:val="28"/>
@@ -2444,13 +2737,23 @@
         </w:rPr>
         <w:t xml:space="preserve">Calls </w:t>
       </w:r>
-      <w:r>
-        <w:rPr>
-          <w:sz w:val="28"/>
-          <w:szCs w:val="28"/>
-        </w:rPr>
-        <w:t xml:space="preserve">UserService’s </w:t>
-      </w:r>
+      <w:proofErr w:type="spellStart"/>
+      <w:r>
+        <w:rPr>
+          <w:sz w:val="28"/>
+          <w:szCs w:val="28"/>
+        </w:rPr>
+        <w:t>UserService’s</w:t>
+      </w:r>
+      <w:proofErr w:type="spellEnd"/>
+      <w:r>
+        <w:rPr>
+          <w:sz w:val="28"/>
+          <w:szCs w:val="28"/>
+        </w:rPr>
+        <w:t xml:space="preserve"> </w:t>
+      </w:r>
+      <w:proofErr w:type="spellStart"/>
       <w:r>
         <w:rPr>
           <w:sz w:val="28"/>
@@ -2458,6 +2761,7 @@
         </w:rPr>
         <w:t>loadUserByUsername</w:t>
       </w:r>
+      <w:proofErr w:type="spellEnd"/>
       <w:r>
         <w:rPr>
           <w:sz w:val="28"/>
@@ -2771,6 +3075,7 @@
                                 <w:szCs w:val="24"/>
                               </w:rPr>
                             </w:pPr>
+                            <w:proofErr w:type="spellStart"/>
                             <w:r>
                               <w:rPr>
                                 <w:color w:val="000000" w:themeColor="text1"/>
@@ -2779,6 +3084,7 @@
                               </w:rPr>
                               <w:t>UsernamePasswordAuthenticationToken</w:t>
                             </w:r>
+                            <w:proofErr w:type="spellEnd"/>
                           </w:p>
                         </w:txbxContent>
                       </wps:txbx>
@@ -2809,6 +3115,7 @@
                           <w:szCs w:val="24"/>
                         </w:rPr>
                       </w:pPr>
+                      <w:proofErr w:type="spellStart"/>
                       <w:r>
                         <w:rPr>
                           <w:color w:val="000000" w:themeColor="text1"/>
@@ -2817,6 +3124,7 @@
                         </w:rPr>
                         <w:t>UsernamePasswordAuthenticationToken</w:t>
                       </w:r>
+                      <w:proofErr w:type="spellEnd"/>
                     </w:p>
                   </w:txbxContent>
                 </v:textbox>
@@ -2957,6 +3265,7 @@
                                 <w:szCs w:val="36"/>
                               </w:rPr>
                             </w:pPr>
+                            <w:proofErr w:type="spellStart"/>
                             <w:r>
                               <w:rPr>
                                 <w:color w:val="000000" w:themeColor="text1"/>
@@ -2965,6 +3274,7 @@
                               </w:rPr>
                               <w:t>BasicAuthenticationFilter</w:t>
                             </w:r>
+                            <w:proofErr w:type="spellEnd"/>
                           </w:p>
                         </w:txbxContent>
                       </wps:txbx>
@@ -2994,6 +3304,7 @@
                           <w:szCs w:val="36"/>
                         </w:rPr>
                       </w:pPr>
+                      <w:proofErr w:type="spellStart"/>
                       <w:r>
                         <w:rPr>
                           <w:color w:val="000000" w:themeColor="text1"/>
@@ -3002,6 +3313,7 @@
                         </w:rPr>
                         <w:t>BasicAuthenticationFilter</w:t>
                       </w:r>
+                      <w:proofErr w:type="spellEnd"/>
                     </w:p>
                   </w:txbxContent>
                 </v:textbox>
@@ -3283,6 +3595,7 @@
                                 <w:lang w:val="en-US"/>
                               </w:rPr>
                             </w:pPr>
+                            <w:proofErr w:type="spellStart"/>
                             <w:r>
                               <w:rPr>
                                 <w:color w:val="000000" w:themeColor="text1"/>
@@ -3290,8 +3603,29 @@
                                 <w:szCs w:val="32"/>
                                 <w:lang w:val="en-US"/>
                               </w:rPr>
-                              <w:t>AuthenticationManager : ProviderManager</w:t>
+                              <w:t>AuthenticationManager</w:t>
                             </w:r>
+                            <w:proofErr w:type="spellEnd"/>
+                            <w:r>
+                              <w:rPr>
+                                <w:color w:val="000000" w:themeColor="text1"/>
+                                <w:sz w:val="32"/>
+                                <w:szCs w:val="32"/>
+                                <w:lang w:val="en-US"/>
+                              </w:rPr>
+                              <w:t xml:space="preserve"> : </w:t>
+                            </w:r>
+                            <w:proofErr w:type="spellStart"/>
+                            <w:r>
+                              <w:rPr>
+                                <w:color w:val="000000" w:themeColor="text1"/>
+                                <w:sz w:val="32"/>
+                                <w:szCs w:val="32"/>
+                                <w:lang w:val="en-US"/>
+                              </w:rPr>
+                              <w:t>ProviderManager</w:t>
+                            </w:r>
+                            <w:proofErr w:type="spellEnd"/>
                           </w:p>
                         </w:txbxContent>
                       </wps:txbx>
@@ -3322,6 +3656,7 @@
                           <w:lang w:val="en-US"/>
                         </w:rPr>
                       </w:pPr>
+                      <w:proofErr w:type="spellStart"/>
                       <w:r>
                         <w:rPr>
                           <w:color w:val="000000" w:themeColor="text1"/>
@@ -3329,8 +3664,29 @@
                           <w:szCs w:val="32"/>
                           <w:lang w:val="en-US"/>
                         </w:rPr>
-                        <w:t>AuthenticationManager : ProviderManager</w:t>
+                        <w:t>AuthenticationManager</w:t>
                       </w:r>
+                      <w:proofErr w:type="spellEnd"/>
+                      <w:r>
+                        <w:rPr>
+                          <w:color w:val="000000" w:themeColor="text1"/>
+                          <w:sz w:val="32"/>
+                          <w:szCs w:val="32"/>
+                          <w:lang w:val="en-US"/>
+                        </w:rPr>
+                        <w:t xml:space="preserve"> : </w:t>
+                      </w:r>
+                      <w:proofErr w:type="spellStart"/>
+                      <w:r>
+                        <w:rPr>
+                          <w:color w:val="000000" w:themeColor="text1"/>
+                          <w:sz w:val="32"/>
+                          <w:szCs w:val="32"/>
+                          <w:lang w:val="en-US"/>
+                        </w:rPr>
+                        <w:t>ProviderManager</w:t>
+                      </w:r>
+                      <w:proofErr w:type="spellEnd"/>
                     </w:p>
                   </w:txbxContent>
                 </v:textbox>
@@ -3801,14 +4157,25 @@
                                 <w:szCs w:val="32"/>
                               </w:rPr>
                             </w:pPr>
+                            <w:proofErr w:type="spellStart"/>
                             <w:r>
                               <w:rPr>
                                 <w:color w:val="000000" w:themeColor="text1"/>
                                 <w:sz w:val="32"/>
                                 <w:szCs w:val="32"/>
                               </w:rPr>
-                              <w:t xml:space="preserve">AuthenticationProvider : </w:t>
+                              <w:t>AuthenticationProvider</w:t>
                             </w:r>
+                            <w:proofErr w:type="spellEnd"/>
+                            <w:r>
+                              <w:rPr>
+                                <w:color w:val="000000" w:themeColor="text1"/>
+                                <w:sz w:val="32"/>
+                                <w:szCs w:val="32"/>
+                              </w:rPr>
+                              <w:t xml:space="preserve"> : </w:t>
+                            </w:r>
+                            <w:proofErr w:type="spellStart"/>
                             <w:r>
                               <w:rPr>
                                 <w:color w:val="000000" w:themeColor="text1"/>
@@ -3817,6 +4184,7 @@
                               </w:rPr>
                               <w:t>AbstractUserDetailsAuthenticationProvider</w:t>
                             </w:r>
+                            <w:proofErr w:type="spellEnd"/>
                             <w:r>
                               <w:rPr>
                                 <w:color w:val="000000" w:themeColor="text1"/>
@@ -3825,6 +4193,7 @@
                               </w:rPr>
                               <w:t xml:space="preserve"> : </w:t>
                             </w:r>
+                            <w:proofErr w:type="spellStart"/>
                             <w:r>
                               <w:rPr>
                                 <w:color w:val="000000" w:themeColor="text1"/>
@@ -3833,6 +4202,7 @@
                               </w:rPr>
                               <w:t>DaoAuthenticationProvider</w:t>
                             </w:r>
+                            <w:proofErr w:type="spellEnd"/>
                           </w:p>
                         </w:txbxContent>
                       </wps:txbx>
@@ -3868,14 +4238,25 @@
                           <w:szCs w:val="32"/>
                         </w:rPr>
                       </w:pPr>
+                      <w:proofErr w:type="spellStart"/>
                       <w:r>
                         <w:rPr>
                           <w:color w:val="000000" w:themeColor="text1"/>
                           <w:sz w:val="32"/>
                           <w:szCs w:val="32"/>
                         </w:rPr>
-                        <w:t xml:space="preserve">AuthenticationProvider : </w:t>
+                        <w:t>AuthenticationProvider</w:t>
                       </w:r>
+                      <w:proofErr w:type="spellEnd"/>
+                      <w:r>
+                        <w:rPr>
+                          <w:color w:val="000000" w:themeColor="text1"/>
+                          <w:sz w:val="32"/>
+                          <w:szCs w:val="32"/>
+                        </w:rPr>
+                        <w:t xml:space="preserve"> : </w:t>
+                      </w:r>
+                      <w:proofErr w:type="spellStart"/>
                       <w:r>
                         <w:rPr>
                           <w:color w:val="000000" w:themeColor="text1"/>
@@ -3884,6 +4265,7 @@
                         </w:rPr>
                         <w:t>AbstractUserDetailsAuthenticationProvider</w:t>
                       </w:r>
+                      <w:proofErr w:type="spellEnd"/>
                       <w:r>
                         <w:rPr>
                           <w:color w:val="000000" w:themeColor="text1"/>
@@ -3892,6 +4274,7 @@
                         </w:rPr>
                         <w:t xml:space="preserve"> : </w:t>
                       </w:r>
+                      <w:proofErr w:type="spellStart"/>
                       <w:r>
                         <w:rPr>
                           <w:color w:val="000000" w:themeColor="text1"/>
@@ -3900,6 +4283,7 @@
                         </w:rPr>
                         <w:t>DaoAuthenticationProvider</w:t>
                       </w:r>
+                      <w:proofErr w:type="spellEnd"/>
                     </w:p>
                   </w:txbxContent>
                 </v:textbox>
@@ -4112,16 +4496,36 @@
                                 <w:sz w:val="28"/>
                                 <w:szCs w:val="28"/>
                               </w:rPr>
-                              <w:t>User-defined service class implementing UserDetailsService</w:t>
+                              <w:t xml:space="preserve">User-defined service class implementing </w:t>
                             </w:r>
+                            <w:proofErr w:type="spellStart"/>
                             <w:r>
                               <w:rPr>
                                 <w:color w:val="000000" w:themeColor="text1"/>
                                 <w:sz w:val="28"/>
                                 <w:szCs w:val="28"/>
                               </w:rPr>
-                              <w:t xml:space="preserve"> : loadUserByUsername</w:t>
+                              <w:t>UserDetailsService</w:t>
                             </w:r>
+                            <w:proofErr w:type="spellEnd"/>
+                            <w:r>
+                              <w:rPr>
+                                <w:color w:val="000000" w:themeColor="text1"/>
+                                <w:sz w:val="28"/>
+                                <w:szCs w:val="28"/>
+                              </w:rPr>
+                              <w:t xml:space="preserve"> : </w:t>
+                            </w:r>
+                            <w:proofErr w:type="spellStart"/>
+                            <w:r>
+                              <w:rPr>
+                                <w:color w:val="000000" w:themeColor="text1"/>
+                                <w:sz w:val="28"/>
+                                <w:szCs w:val="28"/>
+                              </w:rPr>
+                              <w:t>loadUserByUsername</w:t>
+                            </w:r>
+                            <w:proofErr w:type="spellEnd"/>
                           </w:p>
                         </w:txbxContent>
                       </wps:txbx>
@@ -4158,16 +4562,36 @@
                           <w:sz w:val="28"/>
                           <w:szCs w:val="28"/>
                         </w:rPr>
-                        <w:t>User-defined service class implementing UserDetailsService</w:t>
+                        <w:t xml:space="preserve">User-defined service class implementing </w:t>
                       </w:r>
+                      <w:proofErr w:type="spellStart"/>
                       <w:r>
                         <w:rPr>
                           <w:color w:val="000000" w:themeColor="text1"/>
                           <w:sz w:val="28"/>
                           <w:szCs w:val="28"/>
                         </w:rPr>
-                        <w:t xml:space="preserve"> : loadUserByUsername</w:t>
+                        <w:t>UserDetailsService</w:t>
                       </w:r>
+                      <w:proofErr w:type="spellEnd"/>
+                      <w:r>
+                        <w:rPr>
+                          <w:color w:val="000000" w:themeColor="text1"/>
+                          <w:sz w:val="28"/>
+                          <w:szCs w:val="28"/>
+                        </w:rPr>
+                        <w:t xml:space="preserve"> : </w:t>
+                      </w:r>
+                      <w:proofErr w:type="spellStart"/>
+                      <w:r>
+                        <w:rPr>
+                          <w:color w:val="000000" w:themeColor="text1"/>
+                          <w:sz w:val="28"/>
+                          <w:szCs w:val="28"/>
+                        </w:rPr>
+                        <w:t>loadUserByUsername</w:t>
+                      </w:r>
+                      <w:proofErr w:type="spellEnd"/>
                     </w:p>
                   </w:txbxContent>
                 </v:textbox>
@@ -4324,8 +4748,25 @@
           <w:sz w:val="28"/>
           <w:szCs w:val="28"/>
         </w:rPr>
-        <w:t xml:space="preserve">From the above 2 diagrams it is evident that DaoAuthenticationProvider will use </w:t>
-      </w:r>
+        <w:t xml:space="preserve">From the above 2 diagrams it is evident that </w:t>
+      </w:r>
+      <w:proofErr w:type="spellStart"/>
+      <w:r>
+        <w:rPr>
+          <w:sz w:val="28"/>
+          <w:szCs w:val="28"/>
+        </w:rPr>
+        <w:t>DaoAuthenticationProvider</w:t>
+      </w:r>
+      <w:proofErr w:type="spellEnd"/>
+      <w:r>
+        <w:rPr>
+          <w:sz w:val="28"/>
+          <w:szCs w:val="28"/>
+        </w:rPr>
+        <w:t xml:space="preserve"> will use </w:t>
+      </w:r>
+      <w:proofErr w:type="spellStart"/>
       <w:r>
         <w:rPr>
           <w:color w:val="000000" w:themeColor="text1"/>
@@ -4334,6 +4775,7 @@
         </w:rPr>
         <w:t>InMemoryUserDetailsManager</w:t>
       </w:r>
+      <w:proofErr w:type="spellEnd"/>
       <w:r>
         <w:rPr>
           <w:color w:val="000000" w:themeColor="text1"/>
@@ -4364,8 +4806,18 @@
           <w:sz w:val="28"/>
           <w:szCs w:val="28"/>
         </w:rPr>
-        <w:t>If we want to write customized logic to retrieve user details then we need to write a user defined class implementing spring provided UserDetailsService</w:t>
-      </w:r>
+        <w:t xml:space="preserve">If we want to write customized logic to retrieve user details then we need to write a user defined class implementing spring provided </w:t>
+      </w:r>
+      <w:proofErr w:type="spellStart"/>
+      <w:r>
+        <w:rPr>
+          <w:color w:val="000000" w:themeColor="text1"/>
+          <w:sz w:val="28"/>
+          <w:szCs w:val="28"/>
+        </w:rPr>
+        <w:t>UserDetailsService</w:t>
+      </w:r>
+      <w:proofErr w:type="spellEnd"/>
     </w:p>
     <w:sectPr>
       <w:pgSz w:w="11906" w:h="16838"/>
